--- a/2019-10-05ArtifactDescription.docx
+++ b/2019-10-05ArtifactDescription.docx
@@ -48,6 +48,12 @@
         <w:pStyle w:val="BodyText"/>
       </w:pPr>
       <w:r>
+        <w:t xml:space="preserve">2018-12-04</w:t>
+      </w:r>
+      <w:r>
+        <w:t xml:space="preserve"> </w:t>
+      </w:r>
+      <w:r>
         <w:t xml:space="preserve">The</w:t>
       </w:r>
       <w:r>
@@ -122,6 +128,12 @@
         <w:pStyle w:val="BodyText"/>
       </w:pPr>
       <w:r>
+        <w:t xml:space="preserve">2015-11-01</w:t>
+      </w:r>
+      <w:r>
+        <w:t xml:space="preserve"> </w:t>
+      </w:r>
+      <w:r>
         <w:t xml:space="preserve">The</w:t>
       </w:r>
       <w:r>
@@ -146,6 +158,12 @@
       <w:pPr>
         <w:pStyle w:val="BodyText"/>
       </w:pPr>
+      <w:r>
+        <w:t xml:space="preserve">2022-05-05T11:37:00</w:t>
+      </w:r>
+      <w:r>
+        <w:t xml:space="preserve"> </w:t>
+      </w:r>
       <w:hyperlink r:id="rId26">
         <w:r>
           <w:rPr>
@@ -166,6 +184,12 @@
         <w:pStyle w:val="BodyText"/>
       </w:pPr>
       <w:r>
+        <w:t xml:space="preserve">2018-03-02</w:t>
+      </w:r>
+      <w:r>
+        <w:t xml:space="preserve"> </w:t>
+      </w:r>
+      <w:r>
         <w:t xml:space="preserve">The</w:t>
       </w:r>
       <w:r>
@@ -239,6 +263,12 @@
         <w:pStyle w:val="BodyText"/>
       </w:pPr>
       <w:r>
+        <w:t xml:space="preserve">2019-11-05</w:t>
+      </w:r>
+      <w:r>
+        <w:t xml:space="preserve"> </w:t>
+      </w:r>
+      <w:r>
         <w:t xml:space="preserve">The</w:t>
       </w:r>
       <w:r>
@@ -320,6 +350,12 @@
         <w:pStyle w:val="BodyText"/>
       </w:pPr>
       <w:r>
+        <w:t xml:space="preserve">2016-09-01</w:t>
+      </w:r>
+      <w:r>
+        <w:t xml:space="preserve"> </w:t>
+      </w:r>
+      <w:r>
         <w:t xml:space="preserve">The</w:t>
       </w:r>
       <w:r>
@@ -1250,7 +1286,7 @@
         <w:t xml:space="preserve"> </w:t>
       </w:r>
       <w:r>
-        <w:t xml:space="preserve">will parse a URI, and determine the datetimes.</w:t>
+        <w:t xml:space="preserve">will parse a URI, and determine the data-Dateds.</w:t>
       </w:r>
     </w:p>
     <w:p>
@@ -11503,7 +11539,7 @@
           <w:rPr>
             <w:rStyle w:val="Hyperlink"/>
           </w:rPr>
-          <w:t xml:space="preserve">UnixEpochDateTime.html</w:t>
+          <w:t xml:space="preserve">UnixEpochdata-Dated.html</w:t>
         </w:r>
       </w:hyperlink>
       <w:r>
